--- a/Capstone 1 PASSNYC  Milestone Report.docx
+++ b/Capstone 1 PASSNYC  Milestone Report.docx
@@ -120,9 +120,13 @@
           <w:szCs w:val="21"/>
           <w:shd w:val="clear" w:color="auto" w:fill="FFFFFF"/>
         </w:rPr>
-        <w:t>P</w:t>
-      </w:r>
-      <w:r>
+        <w:t>PASSNYC uses public data to identify students within New York City’s under-performing school districts and, through consulting and collaboration with partners, aims to increase the diversity of students taking the Specialized High School Admissions Test (SHSAT). By focusing efforts in under-performing areas that are historically underrepresented in SHSAT registration, we will help pave the path to specialized high schools for a more diverse group of students.</w:t>
+      </w:r>
+    </w:p>
+    <w:p>
+      <w:pPr>
+        <w:shd w:val="clear" w:color="auto" w:fill="FFFFFF"/>
+        <w:spacing w:before="165" w:after="165" w:line="240" w:lineRule="auto"/>
         <w:rPr>
           <w:rFonts w:ascii="Helvetica" w:eastAsia="Times New Roman" w:hAnsi="Helvetica" w:cs="Times New Roman"/>
           <w:color w:val="000000"/>
@@ -130,13 +134,8 @@
           <w:szCs w:val="21"/>
           <w:shd w:val="clear" w:color="auto" w:fill="FFFFFF"/>
         </w:rPr>
-        <w:t>ASSNYC uses public data to identify students within New York City’s under-performing school districts and, through consulting and collaboration with partners, aims to increase the diversity of students taking the Specialized High School Admissions Test (SHSAT). By focusing efforts in under-performing areas that are historically underrepresented in SHSAT registration, we will help pave the path to specialized high schools for a more diverse group of students.</w:t>
-      </w:r>
-    </w:p>
-    <w:p>
-      <w:pPr>
-        <w:shd w:val="clear" w:color="auto" w:fill="FFFFFF"/>
-        <w:spacing w:before="165" w:after="165" w:line="240" w:lineRule="auto"/>
+      </w:pPr>
+      <w:r>
         <w:rPr>
           <w:rFonts w:ascii="Helvetica" w:eastAsia="Times New Roman" w:hAnsi="Helvetica" w:cs="Times New Roman"/>
           <w:color w:val="000000"/>
@@ -144,26 +143,7 @@
           <w:szCs w:val="21"/>
           <w:shd w:val="clear" w:color="auto" w:fill="FFFFFF"/>
         </w:rPr>
-      </w:pPr>
-      <w:r>
-        <w:rPr>
-          <w:rFonts w:ascii="Helvetica" w:eastAsia="Times New Roman" w:hAnsi="Helvetica" w:cs="Times New Roman"/>
-          <w:color w:val="000000"/>
-          <w:sz w:val="21"/>
-          <w:szCs w:val="21"/>
-          <w:shd w:val="clear" w:color="auto" w:fill="FFFFFF"/>
-        </w:rPr>
-        <w:t>PASS</w:t>
-      </w:r>
-      <w:r>
-        <w:rPr>
-          <w:rFonts w:ascii="Helvetica" w:eastAsia="Times New Roman" w:hAnsi="Helvetica" w:cs="Times New Roman"/>
-          <w:color w:val="000000"/>
-          <w:sz w:val="21"/>
-          <w:szCs w:val="21"/>
-          <w:shd w:val="clear" w:color="auto" w:fill="FFFFFF"/>
-        </w:rPr>
-        <w:t>NYC is conducting a Datascience for Good challenge in collaboration with Kaggle</w:t>
+        <w:t>PASSNYC is conducting a Datascience for Good challenge in collaboration with Kaggle</w:t>
       </w:r>
     </w:p>
     <w:p>
@@ -211,9 +191,13 @@
           <w:szCs w:val="21"/>
           <w:shd w:val="clear" w:color="auto" w:fill="FFFFFF"/>
         </w:rPr>
-        <w:t>PASSNYC has shared 2016 School Explorer data which has all the demographic and other relevant data ab</w:t>
-      </w:r>
-      <w:r>
+        <w:t>PASSNYC has shared 2016 School Explorer data which has all the demographic and other relevant data about the NYC schools, contained in 1272 Rows and x 161columns</w:t>
+      </w:r>
+    </w:p>
+    <w:p>
+      <w:pPr>
+        <w:shd w:val="clear" w:color="auto" w:fill="FFFFFF"/>
+        <w:spacing w:before="165" w:after="165" w:line="240" w:lineRule="auto"/>
         <w:rPr>
           <w:rFonts w:ascii="Helvetica" w:eastAsia="Times New Roman" w:hAnsi="Helvetica" w:cs="Times New Roman"/>
           <w:color w:val="000000"/>
@@ -221,8 +205,7 @@
           <w:szCs w:val="21"/>
           <w:shd w:val="clear" w:color="auto" w:fill="FFFFFF"/>
         </w:rPr>
-        <w:t>ou</w:t>
-      </w:r>
+      </w:pPr>
       <w:r>
         <w:rPr>
           <w:rFonts w:ascii="Helvetica" w:eastAsia="Times New Roman" w:hAnsi="Helvetica" w:cs="Times New Roman"/>
@@ -231,7 +214,8 @@
           <w:szCs w:val="21"/>
           <w:shd w:val="clear" w:color="auto" w:fill="FFFFFF"/>
         </w:rPr>
-        <w:t>t the NYC schools, contained in 1272 Rows and x 161columns</w:t>
+        <w:br/>
+        <w:t xml:space="preserve">In addition to that, it has also shared District 5‘s SHSAT Registrations and Testers details in </w:t>
       </w:r>
     </w:p>
     <w:p>
@@ -254,10 +238,13 @@
           <w:szCs w:val="21"/>
           <w:shd w:val="clear" w:color="auto" w:fill="FFFFFF"/>
         </w:rPr>
-        <w:br/>
-        <w:t>In addition to that</w:t>
-      </w:r>
-      <w:r>
+        <w:t>140*7 R * C</w:t>
+      </w:r>
+    </w:p>
+    <w:p>
+      <w:pPr>
+        <w:shd w:val="clear" w:color="auto" w:fill="FFFFFF"/>
+        <w:spacing w:before="165" w:after="165" w:line="240" w:lineRule="auto"/>
         <w:rPr>
           <w:rFonts w:ascii="Helvetica" w:eastAsia="Times New Roman" w:hAnsi="Helvetica" w:cs="Times New Roman"/>
           <w:color w:val="000000"/>
@@ -265,8 +252,7 @@
           <w:szCs w:val="21"/>
           <w:shd w:val="clear" w:color="auto" w:fill="FFFFFF"/>
         </w:rPr>
-        <w:t>, it has also shared District 5</w:t>
-      </w:r>
+      </w:pPr>
       <w:r>
         <w:rPr>
           <w:rFonts w:ascii="Helvetica" w:eastAsia="Times New Roman" w:hAnsi="Helvetica" w:cs="Times New Roman"/>
@@ -275,70 +261,7 @@
           <w:szCs w:val="21"/>
           <w:shd w:val="clear" w:color="auto" w:fill="FFFFFF"/>
         </w:rPr>
-        <w:t>‘s SHSAT Registrations and Testers details in 140*7 R * C</w:t>
-      </w:r>
-    </w:p>
-    <w:p>
-      <w:pPr>
-        <w:shd w:val="clear" w:color="auto" w:fill="FFFFFF"/>
-        <w:spacing w:before="165" w:after="165" w:line="240" w:lineRule="auto"/>
-        <w:rPr>
-          <w:rFonts w:ascii="Helvetica" w:eastAsia="Times New Roman" w:hAnsi="Helvetica" w:cs="Times New Roman"/>
-          <w:color w:val="000000"/>
-          <w:sz w:val="21"/>
-          <w:szCs w:val="21"/>
-          <w:shd w:val="clear" w:color="auto" w:fill="FFFFFF"/>
-        </w:rPr>
-      </w:pPr>
-      <w:r>
-        <w:rPr>
-          <w:rFonts w:ascii="Helvetica" w:eastAsia="Times New Roman" w:hAnsi="Helvetica" w:cs="Times New Roman"/>
-          <w:color w:val="000000"/>
-          <w:sz w:val="21"/>
-          <w:szCs w:val="21"/>
-          <w:shd w:val="clear" w:color="auto" w:fill="FFFFFF"/>
-        </w:rPr>
-        <w:t>In addition to the above I am also using publicly available data from City of New York’s</w:t>
-      </w:r>
-      <w:r>
-        <w:rPr>
-          <w:rFonts w:ascii="Helvetica" w:eastAsia="Times New Roman" w:hAnsi="Helvetica" w:cs="Times New Roman"/>
-          <w:color w:val="000000"/>
-          <w:sz w:val="21"/>
-          <w:szCs w:val="21"/>
-          <w:shd w:val="clear" w:color="auto" w:fill="FFFFFF"/>
-        </w:rPr>
-        <w:t xml:space="preserve"> </w:t>
-      </w:r>
-      <w:r>
-        <w:rPr>
-          <w:rFonts w:ascii="Helvetica" w:eastAsia="Times New Roman" w:hAnsi="Helvetica" w:cs="Times New Roman"/>
-          <w:color w:val="000000"/>
-          <w:sz w:val="21"/>
-          <w:szCs w:val="21"/>
-          <w:shd w:val="clear" w:color="auto" w:fill="FFFFFF"/>
-        </w:rPr>
-        <w:t>publicly available data at NYC data, which has</w:t>
-      </w:r>
-      <w:r>
-        <w:rPr>
-          <w:rFonts w:ascii="Helvetica" w:eastAsia="Times New Roman" w:hAnsi="Helvetica" w:cs="Times New Roman"/>
-          <w:color w:val="000000"/>
-          <w:sz w:val="21"/>
-          <w:szCs w:val="21"/>
-          <w:shd w:val="clear" w:color="auto" w:fill="FFFFFF"/>
-        </w:rPr>
-        <w:t xml:space="preserve"> SHSAT offer details for </w:t>
-      </w:r>
-      <w:r>
-        <w:rPr>
-          <w:rFonts w:ascii="Helvetica" w:eastAsia="Times New Roman" w:hAnsi="Helvetica" w:cs="Times New Roman"/>
-          <w:color w:val="000000"/>
-          <w:sz w:val="21"/>
-          <w:szCs w:val="21"/>
-          <w:shd w:val="clear" w:color="auto" w:fill="FFFFFF"/>
-        </w:rPr>
-        <w:t>three academic years</w:t>
+        <w:t>In addition to the above I am also using publicly available data from City of New York’s publicly available data at NYC data, which has SHSAT offer details for three academic years</w:t>
       </w:r>
     </w:p>
     <w:p>
@@ -8392,27 +8315,7 @@
           <w:szCs w:val="21"/>
           <w:shd w:val="clear" w:color="auto" w:fill="FFFFFF"/>
         </w:rPr>
-        <w:t xml:space="preserve">From the scatterplot, though the ELA scores show a </w:t>
-      </w:r>
-      <w:r>
-        <w:rPr>
-          <w:rFonts w:ascii="Helvetica" w:hAnsi="Helvetica"/>
-          <w:color w:val="000000"/>
-          <w:sz w:val="21"/>
-          <w:szCs w:val="21"/>
-          <w:shd w:val="clear" w:color="auto" w:fill="FFFFFF"/>
-        </w:rPr>
-        <w:t>somewhat substantial</w:t>
-      </w:r>
-      <w:r>
-        <w:rPr>
-          <w:rFonts w:ascii="Helvetica" w:hAnsi="Helvetica"/>
-          <w:color w:val="000000"/>
-          <w:sz w:val="21"/>
-          <w:szCs w:val="21"/>
-          <w:shd w:val="clear" w:color="auto" w:fill="FFFFFF"/>
-        </w:rPr>
-        <w:t xml:space="preserve"> correlation with the Offer Ratio, the Math 4s score does not seem to have a strong correlation with the Offers received from SPHS.</w:t>
+        <w:t>From the scatterplot, though the ELA scores show a somewhat substantial correlation with the Offer Ratio, the Math 4s score does not seem to have a strong correlation with the Offers received from SPHS.</w:t>
       </w:r>
     </w:p>
     <w:p>
@@ -8805,9 +8708,8 @@
           <w:sz w:val="21"/>
           <w:szCs w:val="21"/>
         </w:rPr>
-        <w:t xml:space="preserve">These analyses implies that if I assign the schools a performance score based on select features from this data and rank them according to the score, it would help me find the schools that need </w:t>
-      </w:r>
-      <w:proofErr w:type="spellStart"/>
+        <w:t xml:space="preserve">The </w:t>
+      </w:r>
       <w:r>
         <w:rPr>
           <w:rFonts w:ascii="Helvetica" w:hAnsi="Helvetica"/>
@@ -8815,9 +8717,8 @@
           <w:sz w:val="21"/>
           <w:szCs w:val="21"/>
         </w:rPr>
-        <w:t>asistance</w:t>
-      </w:r>
-      <w:proofErr w:type="spellEnd"/>
+        <w:t xml:space="preserve">above </w:t>
+      </w:r>
       <w:r>
         <w:rPr>
           <w:rFonts w:ascii="Helvetica" w:hAnsi="Helvetica"/>
@@ -8825,9 +8726,8 @@
           <w:sz w:val="21"/>
           <w:szCs w:val="21"/>
         </w:rPr>
-        <w:t xml:space="preserve">. And the demographic relations between multiple features and labels from the </w:t>
-      </w:r>
-      <w:proofErr w:type="spellStart"/>
+        <w:t>analys</w:t>
+      </w:r>
       <w:r>
         <w:rPr>
           <w:rFonts w:ascii="Helvetica" w:hAnsi="Helvetica"/>
@@ -8835,9 +8735,8 @@
           <w:sz w:val="21"/>
           <w:szCs w:val="21"/>
         </w:rPr>
-        <w:t>abpve</w:t>
-      </w:r>
-      <w:proofErr w:type="spellEnd"/>
+        <w:t>i</w:t>
+      </w:r>
       <w:r>
         <w:rPr>
           <w:rFonts w:ascii="Helvetica" w:hAnsi="Helvetica"/>
@@ -8845,7 +8744,52 @@
           <w:sz w:val="21"/>
           <w:szCs w:val="21"/>
         </w:rPr>
-        <w:t xml:space="preserve"> EDA indicate, that they would in turn help the low income Black and Hispanic families in the hood who would do well with training programs and benefit from awareness sessions in hood schools</w:t>
+        <w:t xml:space="preserve">s implies that if I assign the schools a performance score based on select features from this data and rank them according to the score, it would help me find the schools that need </w:t>
+      </w:r>
+      <w:r>
+        <w:rPr>
+          <w:rFonts w:ascii="Helvetica" w:hAnsi="Helvetica"/>
+          <w:color w:val="000000"/>
+          <w:sz w:val="21"/>
+          <w:szCs w:val="21"/>
+        </w:rPr>
+        <w:t>assistance</w:t>
+      </w:r>
+      <w:r>
+        <w:rPr>
+          <w:rFonts w:ascii="Helvetica" w:hAnsi="Helvetica"/>
+          <w:color w:val="000000"/>
+          <w:sz w:val="21"/>
+          <w:szCs w:val="21"/>
+        </w:rPr>
+        <w:t>. And the demographic relations between multiple features and labels from the ab</w:t>
+      </w:r>
+      <w:r>
+        <w:rPr>
+          <w:rFonts w:ascii="Helvetica" w:hAnsi="Helvetica"/>
+          <w:color w:val="000000"/>
+          <w:sz w:val="21"/>
+          <w:szCs w:val="21"/>
+        </w:rPr>
+        <w:t>o</w:t>
+      </w:r>
+      <w:r>
+        <w:rPr>
+          <w:rFonts w:ascii="Helvetica" w:hAnsi="Helvetica"/>
+          <w:color w:val="000000"/>
+          <w:sz w:val="21"/>
+          <w:szCs w:val="21"/>
+        </w:rPr>
+        <w:t>ve EDA indicate, that they would in turn help the low income Black and Hispanic families in the hood who would do well with training programs and benefit from awareness sessions in hood schools</w:t>
+      </w:r>
+      <w:r>
+        <w:rPr>
+          <w:rFonts w:ascii="Helvetica" w:hAnsi="Helvetica"/>
+          <w:color w:val="000000"/>
+          <w:sz w:val="21"/>
+          <w:szCs w:val="21"/>
+        </w:rPr>
+        <w:t>.</w:t>
       </w:r>
     </w:p>
     <w:p>
@@ -8871,6 +8815,8 @@
           <w:rFonts w:asciiTheme="minorHAnsi" w:hAnsiTheme="minorHAnsi" w:cstheme="minorHAnsi"/>
         </w:rPr>
       </w:pPr>
+      <w:bookmarkStart w:id="0" w:name="_GoBack"/>
+      <w:bookmarkEnd w:id="0"/>
     </w:p>
     <w:p>
       <w:pPr>
@@ -8883,8 +8829,6 @@
           <w:rFonts w:asciiTheme="minorHAnsi" w:hAnsiTheme="minorHAnsi" w:cstheme="minorHAnsi"/>
         </w:rPr>
       </w:pPr>
-      <w:bookmarkStart w:id="0" w:name="_GoBack"/>
-      <w:bookmarkEnd w:id="0"/>
     </w:p>
     <w:sectPr>
       <w:pgSz w:w="12240" w:h="15840"/>
